--- a/Act 2 Prim/Scene 25A.docx
+++ b/Act 2 Prim/Scene 25A.docx
@@ -191,27 +191,27 @@
           <w:szCs w:val="24"/>
           <w:rtl w:val="0"/>
         </w:rPr>
-        <w:t xml:space="preserve">Mom (frown): Oh, sorry about that…</w:t>
-      </w:r>
-    </w:p>
-    <w:p>
-      <w:pPr>
-        <w:pageBreakBefore w:val="0"/>
-        <w:spacing w:after="200" w:lineRule="auto"/>
-        <w:rPr>
-          <w:rFonts w:ascii="Calibri" w:cs="Calibri" w:eastAsia="Calibri" w:hAnsi="Calibri"/>
-          <w:sz w:val="24"/>
-          <w:szCs w:val="24"/>
-        </w:rPr>
-      </w:pPr>
-      <w:r>
-        <w:rPr>
-          <w:rFonts w:ascii="Calibri" w:cs="Calibri" w:eastAsia="Calibri" w:hAnsi="Calibri"/>
-          <w:sz w:val="24"/>
-          <w:szCs w:val="24"/>
-          <w:rtl w:val="0"/>
-        </w:rPr>
-        <w:t xml:space="preserve">Mom (frown): Did I wake you up?</w:t>
+        <w:t xml:space="preserve">Mom (neutral smiling_nervous): Oh, sorry about that…</w:t>
+      </w:r>
+    </w:p>
+    <w:p>
+      <w:pPr>
+        <w:pageBreakBefore w:val="0"/>
+        <w:spacing w:after="200" w:lineRule="auto"/>
+        <w:rPr>
+          <w:rFonts w:ascii="Calibri" w:cs="Calibri" w:eastAsia="Calibri" w:hAnsi="Calibri"/>
+          <w:sz w:val="24"/>
+          <w:szCs w:val="24"/>
+        </w:rPr>
+      </w:pPr>
+      <w:r>
+        <w:rPr>
+          <w:rFonts w:ascii="Calibri" w:cs="Calibri" w:eastAsia="Calibri" w:hAnsi="Calibri"/>
+          <w:sz w:val="24"/>
+          <w:szCs w:val="24"/>
+          <w:rtl w:val="0"/>
+        </w:rPr>
+        <w:t xml:space="preserve">Mom (neutral frown): Did I wake you up?</w:t>
       </w:r>
     </w:p>
     <w:p>
@@ -271,27 +271,27 @@
           <w:szCs w:val="24"/>
           <w:rtl w:val="0"/>
         </w:rPr>
-        <w:t xml:space="preserve">Mom (worried_smile): I see. That’s good to hear.</w:t>
-      </w:r>
-    </w:p>
-    <w:p>
-      <w:pPr>
-        <w:pageBreakBefore w:val="0"/>
-        <w:spacing w:after="200" w:lineRule="auto"/>
-        <w:rPr>
-          <w:rFonts w:ascii="Calibri" w:cs="Calibri" w:eastAsia="Calibri" w:hAnsi="Calibri"/>
-          <w:sz w:val="24"/>
-          <w:szCs w:val="24"/>
-        </w:rPr>
-      </w:pPr>
-      <w:r>
-        <w:rPr>
-          <w:rFonts w:ascii="Calibri" w:cs="Calibri" w:eastAsia="Calibri" w:hAnsi="Calibri"/>
-          <w:sz w:val="24"/>
-          <w:szCs w:val="24"/>
-          <w:rtl w:val="0"/>
-        </w:rPr>
-        <w:t xml:space="preserve">Mom (smile): You went to bed pretty early yesterday, huh? You were already asleep by the time I got home.</w:t>
+        <w:t xml:space="preserve">Mom (neutral smiling): I see. That’s good to hear.</w:t>
+      </w:r>
+    </w:p>
+    <w:p>
+      <w:pPr>
+        <w:pageBreakBefore w:val="0"/>
+        <w:spacing w:after="200" w:lineRule="auto"/>
+        <w:rPr>
+          <w:rFonts w:ascii="Calibri" w:cs="Calibri" w:eastAsia="Calibri" w:hAnsi="Calibri"/>
+          <w:sz w:val="24"/>
+          <w:szCs w:val="24"/>
+        </w:rPr>
+      </w:pPr>
+      <w:r>
+        <w:rPr>
+          <w:rFonts w:ascii="Calibri" w:cs="Calibri" w:eastAsia="Calibri" w:hAnsi="Calibri"/>
+          <w:sz w:val="24"/>
+          <w:szCs w:val="24"/>
+          <w:rtl w:val="0"/>
+        </w:rPr>
+        <w:t xml:space="preserve">Mom (neutral curious): You went to bed pretty early yesterday, huh? You were already asleep by the time I got home.</w:t>
       </w:r>
     </w:p>
     <w:p>
@@ -351,27 +351,27 @@
           <w:szCs w:val="24"/>
           <w:rtl w:val="0"/>
         </w:rPr>
-        <w:t xml:space="preserve">Mom (worried_smile): Um…</w:t>
-      </w:r>
-    </w:p>
-    <w:p>
-      <w:pPr>
-        <w:pageBreakBefore w:val="0"/>
-        <w:spacing w:after="200" w:lineRule="auto"/>
-        <w:rPr>
-          <w:rFonts w:ascii="Calibri" w:cs="Calibri" w:eastAsia="Calibri" w:hAnsi="Calibri"/>
-          <w:sz w:val="24"/>
-          <w:szCs w:val="24"/>
-        </w:rPr>
-      </w:pPr>
-      <w:r>
-        <w:rPr>
-          <w:rFonts w:ascii="Calibri" w:cs="Calibri" w:eastAsia="Calibri" w:hAnsi="Calibri"/>
-          <w:sz w:val="24"/>
-          <w:szCs w:val="24"/>
-          <w:rtl w:val="0"/>
-        </w:rPr>
-        <w:t xml:space="preserve">Mom (worried_smile): Around 9:00.</w:t>
+        <w:t xml:space="preserve">Mom: Um…</w:t>
+      </w:r>
+    </w:p>
+    <w:p>
+      <w:pPr>
+        <w:pageBreakBefore w:val="0"/>
+        <w:spacing w:after="200" w:lineRule="auto"/>
+        <w:rPr>
+          <w:rFonts w:ascii="Calibri" w:cs="Calibri" w:eastAsia="Calibri" w:hAnsi="Calibri"/>
+          <w:sz w:val="24"/>
+          <w:szCs w:val="24"/>
+        </w:rPr>
+      </w:pPr>
+      <w:r>
+        <w:rPr>
+          <w:rFonts w:ascii="Calibri" w:cs="Calibri" w:eastAsia="Calibri" w:hAnsi="Calibri"/>
+          <w:sz w:val="24"/>
+          <w:szCs w:val="24"/>
+          <w:rtl w:val="0"/>
+        </w:rPr>
+        <w:t xml:space="preserve">Mom (neutral smiling_nervous): Around 9:00.</w:t>
       </w:r>
     </w:p>
     <w:p>
@@ -431,7 +431,7 @@
           <w:szCs w:val="24"/>
           <w:rtl w:val="0"/>
         </w:rPr>
-        <w:t xml:space="preserve">Mom (worried_smile): Don’t worry, don’t worry. It’s just for this week.</w:t>
+        <w:t xml:space="preserve">Mom (neutral smiling_worried): Don’t worry, don’t worry. It’s just for this week.</w:t>
       </w:r>
     </w:p>
     <w:p>
@@ -471,27 +471,27 @@
           <w:szCs w:val="24"/>
           <w:rtl w:val="0"/>
         </w:rPr>
-        <w:t xml:space="preserve">Mom (smile): Really, I’ll be fine. I promise.</w:t>
-      </w:r>
-    </w:p>
-    <w:p>
-      <w:pPr>
-        <w:pageBreakBefore w:val="0"/>
-        <w:spacing w:after="200" w:lineRule="auto"/>
-        <w:rPr>
-          <w:rFonts w:ascii="Calibri" w:cs="Calibri" w:eastAsia="Calibri" w:hAnsi="Calibri"/>
-          <w:sz w:val="24"/>
-          <w:szCs w:val="24"/>
-        </w:rPr>
-      </w:pPr>
-      <w:r>
-        <w:rPr>
-          <w:rFonts w:ascii="Calibri" w:cs="Calibri" w:eastAsia="Calibri" w:hAnsi="Calibri"/>
-          <w:sz w:val="24"/>
-          <w:szCs w:val="24"/>
-          <w:rtl w:val="0"/>
-        </w:rPr>
-        <w:t xml:space="preserve">Mom (worried_smile): Well, I guess my promises don’t hold a lot of weight…</w:t>
+        <w:t xml:space="preserve">Mom (neutral smiling): Really, I’ll be fine. I promise.</w:t>
+      </w:r>
+    </w:p>
+    <w:p>
+      <w:pPr>
+        <w:pageBreakBefore w:val="0"/>
+        <w:spacing w:after="200" w:lineRule="auto"/>
+        <w:rPr>
+          <w:rFonts w:ascii="Calibri" w:cs="Calibri" w:eastAsia="Calibri" w:hAnsi="Calibri"/>
+          <w:sz w:val="24"/>
+          <w:szCs w:val="24"/>
+        </w:rPr>
+      </w:pPr>
+      <w:r>
+        <w:rPr>
+          <w:rFonts w:ascii="Calibri" w:cs="Calibri" w:eastAsia="Calibri" w:hAnsi="Calibri"/>
+          <w:sz w:val="24"/>
+          <w:szCs w:val="24"/>
+          <w:rtl w:val="0"/>
+        </w:rPr>
+        <w:t xml:space="preserve">Mom (neutral worried_slightly): Well, I guess my promises don’t hold a lot of weight…</w:t>
       </w:r>
     </w:p>
     <w:p>
@@ -551,27 +551,27 @@
           <w:szCs w:val="24"/>
           <w:rtl w:val="0"/>
         </w:rPr>
-        <w:t xml:space="preserve">Mom (worried_smile): …</w:t>
-      </w:r>
-    </w:p>
-    <w:p>
-      <w:pPr>
-        <w:pageBreakBefore w:val="0"/>
-        <w:spacing w:after="200" w:lineRule="auto"/>
-        <w:rPr>
-          <w:rFonts w:ascii="Calibri" w:cs="Calibri" w:eastAsia="Calibri" w:hAnsi="Calibri"/>
-          <w:sz w:val="24"/>
-          <w:szCs w:val="24"/>
-        </w:rPr>
-      </w:pPr>
-      <w:r>
-        <w:rPr>
-          <w:rFonts w:ascii="Calibri" w:cs="Calibri" w:eastAsia="Calibri" w:hAnsi="Calibri"/>
-          <w:sz w:val="24"/>
-          <w:szCs w:val="24"/>
-          <w:rtl w:val="0"/>
-        </w:rPr>
-        <w:t xml:space="preserve">Mom (worried_smile): Sorry. It just kinda slipped out.</w:t>
+        <w:t xml:space="preserve">Mom: …</w:t>
+      </w:r>
+    </w:p>
+    <w:p>
+      <w:pPr>
+        <w:pageBreakBefore w:val="0"/>
+        <w:spacing w:after="200" w:lineRule="auto"/>
+        <w:rPr>
+          <w:rFonts w:ascii="Calibri" w:cs="Calibri" w:eastAsia="Calibri" w:hAnsi="Calibri"/>
+          <w:sz w:val="24"/>
+          <w:szCs w:val="24"/>
+        </w:rPr>
+      </w:pPr>
+      <w:r>
+        <w:rPr>
+          <w:rFonts w:ascii="Calibri" w:cs="Calibri" w:eastAsia="Calibri" w:hAnsi="Calibri"/>
+          <w:sz w:val="24"/>
+          <w:szCs w:val="24"/>
+          <w:rtl w:val="0"/>
+        </w:rPr>
+        <w:t xml:space="preserve">Mom (neutral smiling_worried): Sorry. It just kinda slipped out.</w:t>
       </w:r>
     </w:p>
     <w:p>
@@ -631,6 +631,26 @@
           <w:szCs w:val="24"/>
           <w:rtl w:val="0"/>
         </w:rPr>
+        <w:t xml:space="preserve">Mom (neutral neutral):</w:t>
+      </w:r>
+    </w:p>
+    <w:p>
+      <w:pPr>
+        <w:pageBreakBefore w:val="0"/>
+        <w:spacing w:after="200" w:lineRule="auto"/>
+        <w:rPr>
+          <w:rFonts w:ascii="Calibri" w:cs="Calibri" w:eastAsia="Calibri" w:hAnsi="Calibri"/>
+          <w:sz w:val="24"/>
+          <w:szCs w:val="24"/>
+        </w:rPr>
+      </w:pPr>
+      <w:r>
+        <w:rPr>
+          <w:rFonts w:ascii="Calibri" w:cs="Calibri" w:eastAsia="Calibri" w:hAnsi="Calibri"/>
+          <w:sz w:val="24"/>
+          <w:szCs w:val="24"/>
+          <w:rtl w:val="0"/>
+        </w:rPr>
         <w:t xml:space="preserve">Pro: Let me get a job. I’m not doing well in school, so I might as well help out somewhere.</w:t>
       </w:r>
     </w:p>
@@ -651,27 +671,29 @@
           <w:szCs w:val="24"/>
           <w:rtl w:val="0"/>
         </w:rPr>
-        <w:t xml:space="preserve">Mom (frown): No. You’re not allowed.</w:t>
-      </w:r>
-    </w:p>
-    <w:p>
-      <w:pPr>
-        <w:pageBreakBefore w:val="0"/>
-        <w:spacing w:after="200" w:lineRule="auto"/>
-        <w:rPr>
-          <w:rFonts w:ascii="Calibri" w:cs="Calibri" w:eastAsia="Calibri" w:hAnsi="Calibri"/>
-          <w:sz w:val="24"/>
-          <w:szCs w:val="24"/>
-        </w:rPr>
-      </w:pPr>
-      <w:r>
-        <w:rPr>
-          <w:rFonts w:ascii="Calibri" w:cs="Calibri" w:eastAsia="Calibri" w:hAnsi="Calibri"/>
-          <w:sz w:val="24"/>
-          <w:szCs w:val="24"/>
-          <w:rtl w:val="0"/>
-        </w:rPr>
-        <w:t xml:space="preserve">Mom (worried_smile): And besides, money’s not really an issue right now. We’ll be fine for a while.</w:t>
+        <w:t xml:space="preserve">Mom (neutral </w:t>
+        <w:tab/>
+        <w:t xml:space="preserve">stern): No. You’re not allowed.</w:t>
+      </w:r>
+    </w:p>
+    <w:p>
+      <w:pPr>
+        <w:pageBreakBefore w:val="0"/>
+        <w:spacing w:after="200" w:lineRule="auto"/>
+        <w:rPr>
+          <w:rFonts w:ascii="Calibri" w:cs="Calibri" w:eastAsia="Calibri" w:hAnsi="Calibri"/>
+          <w:sz w:val="24"/>
+          <w:szCs w:val="24"/>
+        </w:rPr>
+      </w:pPr>
+      <w:r>
+        <w:rPr>
+          <w:rFonts w:ascii="Calibri" w:cs="Calibri" w:eastAsia="Calibri" w:hAnsi="Calibri"/>
+          <w:sz w:val="24"/>
+          <w:szCs w:val="24"/>
+          <w:rtl w:val="0"/>
+        </w:rPr>
+        <w:t xml:space="preserve">Mom (neutral thinking): And besides, money’s not really an issue right now. We’ll be fine for a while.</w:t>
       </w:r>
     </w:p>
     <w:p>
@@ -711,47 +733,87 @@
           <w:szCs w:val="24"/>
           <w:rtl w:val="0"/>
         </w:rPr>
-        <w:t xml:space="preserve">Mom (frown): No buts.</w:t>
-      </w:r>
-    </w:p>
-    <w:p>
-      <w:pPr>
-        <w:pageBreakBefore w:val="0"/>
-        <w:spacing w:after="200" w:lineRule="auto"/>
-        <w:rPr>
-          <w:rFonts w:ascii="Calibri" w:cs="Calibri" w:eastAsia="Calibri" w:hAnsi="Calibri"/>
-          <w:sz w:val="24"/>
-          <w:szCs w:val="24"/>
-        </w:rPr>
-      </w:pPr>
-      <w:r>
-        <w:rPr>
-          <w:rFonts w:ascii="Calibri" w:cs="Calibri" w:eastAsia="Calibri" w:hAnsi="Calibri"/>
-          <w:sz w:val="24"/>
-          <w:szCs w:val="24"/>
-          <w:rtl w:val="0"/>
-        </w:rPr>
-        <w:t xml:space="preserve">Mom (frown): I don’t want you to have that kind of responsibility.</w:t>
-      </w:r>
-    </w:p>
-    <w:p>
-      <w:pPr>
-        <w:pageBreakBefore w:val="0"/>
-        <w:spacing w:after="200" w:lineRule="auto"/>
-        <w:rPr>
-          <w:rFonts w:ascii="Calibri" w:cs="Calibri" w:eastAsia="Calibri" w:hAnsi="Calibri"/>
-          <w:sz w:val="24"/>
-          <w:szCs w:val="24"/>
-        </w:rPr>
-      </w:pPr>
-      <w:r>
-        <w:rPr>
-          <w:rFonts w:ascii="Calibri" w:cs="Calibri" w:eastAsia="Calibri" w:hAnsi="Calibri"/>
-          <w:sz w:val="24"/>
-          <w:szCs w:val="24"/>
-          <w:rtl w:val="0"/>
-        </w:rPr>
-        <w:t xml:space="preserve">Pro: I’d rather have that responsibility than see you get up at 5:00 to go to work...</w:t>
+        <w:t xml:space="preserve">Mom (neutral frown): No buts.</w:t>
+      </w:r>
+    </w:p>
+    <w:p>
+      <w:pPr>
+        <w:pageBreakBefore w:val="0"/>
+        <w:spacing w:after="200" w:lineRule="auto"/>
+        <w:rPr>
+          <w:rFonts w:ascii="Calibri" w:cs="Calibri" w:eastAsia="Calibri" w:hAnsi="Calibri"/>
+          <w:sz w:val="24"/>
+          <w:szCs w:val="24"/>
+        </w:rPr>
+      </w:pPr>
+      <w:r>
+        <w:rPr>
+          <w:rFonts w:ascii="Calibri" w:cs="Calibri" w:eastAsia="Calibri" w:hAnsi="Calibri"/>
+          <w:sz w:val="24"/>
+          <w:szCs w:val="24"/>
+          <w:rtl w:val="0"/>
+        </w:rPr>
+        <w:t xml:space="preserve">Mom: I don’t want you to have that kind of responsibility.</w:t>
+      </w:r>
+    </w:p>
+    <w:p>
+      <w:pPr>
+        <w:pageBreakBefore w:val="0"/>
+        <w:spacing w:after="200" w:lineRule="auto"/>
+        <w:rPr>
+          <w:rFonts w:ascii="Calibri" w:cs="Calibri" w:eastAsia="Calibri" w:hAnsi="Calibri"/>
+          <w:sz w:val="24"/>
+          <w:szCs w:val="24"/>
+        </w:rPr>
+      </w:pPr>
+      <w:r>
+        <w:rPr>
+          <w:rFonts w:ascii="Calibri" w:cs="Calibri" w:eastAsia="Calibri" w:hAnsi="Calibri"/>
+          <w:sz w:val="24"/>
+          <w:szCs w:val="24"/>
+          <w:rtl w:val="0"/>
+        </w:rPr>
+        <w:t xml:space="preserve">Mom (neutral curious):</w:t>
+      </w:r>
+    </w:p>
+    <w:p>
+      <w:pPr>
+        <w:pageBreakBefore w:val="0"/>
+        <w:spacing w:after="200" w:lineRule="auto"/>
+        <w:rPr>
+          <w:rFonts w:ascii="Calibri" w:cs="Calibri" w:eastAsia="Calibri" w:hAnsi="Calibri"/>
+          <w:sz w:val="24"/>
+          <w:szCs w:val="24"/>
+        </w:rPr>
+      </w:pPr>
+      <w:r>
+        <w:rPr>
+          <w:rFonts w:ascii="Calibri" w:cs="Calibri" w:eastAsia="Calibri" w:hAnsi="Calibri"/>
+          <w:sz w:val="24"/>
+          <w:szCs w:val="24"/>
+          <w:rtl w:val="0"/>
+        </w:rPr>
+        <w:t xml:space="preserve">Pro: I’d rather have that responsibility than see you get up at 5:00 to go to work…</w:t>
+      </w:r>
+    </w:p>
+    <w:p>
+      <w:pPr>
+        <w:pageBreakBefore w:val="0"/>
+        <w:spacing w:after="200" w:lineRule="auto"/>
+        <w:rPr>
+          <w:rFonts w:ascii="Calibri" w:cs="Calibri" w:eastAsia="Calibri" w:hAnsi="Calibri"/>
+          <w:sz w:val="24"/>
+          <w:szCs w:val="24"/>
+        </w:rPr>
+      </w:pPr>
+      <w:r>
+        <w:rPr>
+          <w:rFonts w:ascii="Calibri" w:cs="Calibri" w:eastAsia="Calibri" w:hAnsi="Calibri"/>
+          <w:sz w:val="24"/>
+          <w:szCs w:val="24"/>
+          <w:rtl w:val="0"/>
+        </w:rPr>
+        <w:t xml:space="preserve">Mom (neutral gentle):</w:t>
       </w:r>
     </w:p>
     <w:p>
@@ -791,7 +853,7 @@
           <w:szCs w:val="24"/>
           <w:rtl w:val="0"/>
         </w:rPr>
-        <w:t xml:space="preserve">Mom (worried_smile): It’ll only be for a while longer. And then I’ll start going to work after you leave for school again.</w:t>
+        <w:t xml:space="preserve">Mom (neutral smiling_eyes_closed): It’ll only be for a while longer. And then I’ll start going to work after you leave for school again.</w:t>
       </w:r>
     </w:p>
     <w:p>
@@ -831,27 +893,27 @@
           <w:szCs w:val="24"/>
           <w:rtl w:val="0"/>
         </w:rPr>
-        <w:t xml:space="preserve">Mom (worried_smile): Now…</w:t>
-      </w:r>
-    </w:p>
-    <w:p>
-      <w:pPr>
-        <w:pageBreakBefore w:val="0"/>
-        <w:spacing w:after="200" w:lineRule="auto"/>
-        <w:rPr>
-          <w:rFonts w:ascii="Calibri" w:cs="Calibri" w:eastAsia="Calibri" w:hAnsi="Calibri"/>
-          <w:sz w:val="24"/>
-          <w:szCs w:val="24"/>
-        </w:rPr>
-      </w:pPr>
-      <w:r>
-        <w:rPr>
-          <w:rFonts w:ascii="Calibri" w:cs="Calibri" w:eastAsia="Calibri" w:hAnsi="Calibri"/>
-          <w:sz w:val="24"/>
-          <w:szCs w:val="24"/>
-          <w:rtl w:val="0"/>
-        </w:rPr>
-        <w:t xml:space="preserve">Mom (worried_smile): You look tired. Go get a bit more sleep.</w:t>
+        <w:t xml:space="preserve">Mom (neutral smiling): Now…</w:t>
+      </w:r>
+    </w:p>
+    <w:p>
+      <w:pPr>
+        <w:pageBreakBefore w:val="0"/>
+        <w:spacing w:after="200" w:lineRule="auto"/>
+        <w:rPr>
+          <w:rFonts w:ascii="Calibri" w:cs="Calibri" w:eastAsia="Calibri" w:hAnsi="Calibri"/>
+          <w:sz w:val="24"/>
+          <w:szCs w:val="24"/>
+        </w:rPr>
+      </w:pPr>
+      <w:r>
+        <w:rPr>
+          <w:rFonts w:ascii="Calibri" w:cs="Calibri" w:eastAsia="Calibri" w:hAnsi="Calibri"/>
+          <w:sz w:val="24"/>
+          <w:szCs w:val="24"/>
+          <w:rtl w:val="0"/>
+        </w:rPr>
+        <w:t xml:space="preserve">Mom: You look tired. Go get a bit more sleep.</w:t>
       </w:r>
     </w:p>
     <w:p>
@@ -891,7 +953,7 @@
           <w:szCs w:val="24"/>
           <w:rtl w:val="0"/>
         </w:rPr>
-        <w:t xml:space="preserve">Mom (worried_smile): Of course. Breakfast will be ready when you get up.</w:t>
+        <w:t xml:space="preserve">Mom: Of course. Breakfast will be ready when you get up.</w:t>
       </w:r>
     </w:p>
     <w:p>
@@ -951,7 +1013,27 @@
           <w:szCs w:val="24"/>
           <w:rtl w:val="0"/>
         </w:rPr>
-        <w:t xml:space="preserve">Mom (smile): You’re welcome.</w:t>
+        <w:t xml:space="preserve">Mom (neutral smiling_eyes_closed): You’re welcome.</w:t>
+      </w:r>
+    </w:p>
+    <w:p>
+      <w:pPr>
+        <w:pageBreakBefore w:val="0"/>
+        <w:spacing w:after="200" w:lineRule="auto"/>
+        <w:rPr>
+          <w:rFonts w:ascii="Calibri" w:cs="Calibri" w:eastAsia="Calibri" w:hAnsi="Calibri"/>
+          <w:sz w:val="24"/>
+          <w:szCs w:val="24"/>
+        </w:rPr>
+      </w:pPr>
+      <w:r>
+        <w:rPr>
+          <w:rFonts w:ascii="Calibri" w:cs="Calibri" w:eastAsia="Calibri" w:hAnsi="Calibri"/>
+          <w:sz w:val="24"/>
+          <w:szCs w:val="24"/>
+          <w:rtl w:val="0"/>
+        </w:rPr>
+        <w:t xml:space="preserve">Mom (exit):</w:t>
       </w:r>
     </w:p>
     <w:p>
@@ -1032,7 +1114,7 @@
           <w:szCs w:val="24"/>
           <w:rtl w:val="0"/>
         </w:rPr>
-        <w:t xml:space="preserve">Nostalgia - Young Pro and mom</w:t>
+        <w:t xml:space="preserve">Nostalgia - Young Pro and Mom</w:t>
       </w:r>
       <w:r>
         <w:rPr>
@@ -1284,7 +1366,7 @@
           <w:szCs w:val="24"/>
           <w:rtl w:val="0"/>
         </w:rPr>
-        <w:t xml:space="preserve">Road</w:t>
+        <w:t xml:space="preserve">Neighbourhood Road 1</w:t>
       </w:r>
       <w:r>
         <w:rPr>
@@ -1789,7 +1871,7 @@
           <w:szCs w:val="24"/>
           <w:rtl w:val="0"/>
         </w:rPr>
-        <w:t>Mara (neutral satisfaction): It’s almost the weekend, huh? Just one more day.</w:t>
+        <w:t xml:space="preserve">Mara (neutral satisfaction): It’s almost the weekend, huh? Just one more day.</w:t>
       </w:r>
     </w:p>
     <w:p>
@@ -2110,11 +2192,6 @@
           <w:rtl w:val="0"/>
         </w:rPr>
         <w:t xml:space="preserve">With a sigh, I continue on my way to school. I guess I’ll see them both pretty soon anyways.</w:t>
-      </w:r>
-      <w:r>
-        <w:rPr>
-          <w:rtl w:val="0"/>
-        </w:rPr>
       </w:r>
     </w:p>
     <w:sectPr>
@@ -2271,6 +2348,150 @@
       <w:rFonts w:ascii="Trebuchet MS" w:cs="Trebuchet MS" w:eastAsia="Trebuchet MS" w:hAnsi="Trebuchet MS"/>
       <w:sz w:val="42"/>
       <w:szCs w:val="42"/>
+    </w:rPr>
+  </w:style>
+  <w:style w:type="paragraph" w:styleId="Normal" w:default="1">
+    <w:name w:val="normal"/>
+  </w:style>
+  <w:style w:type="table" w:styleId="TableNormal" w:default="1">
+    <w:name w:val="Table Normal"/>
+  </w:style>
+  <w:style w:type="paragraph" w:styleId="Heading1">
+    <w:name w:val="heading 1"/>
+    <w:basedOn w:val="Normal"/>
+    <w:next w:val="Normal"/>
+    <w:pPr>
+      <w:keepNext w:val="1"/>
+      <w:keepLines w:val="1"/>
+      <w:pageBreakBefore w:val="0"/>
+      <w:spacing w:after="0" w:before="200" w:lineRule="auto"/>
+    </w:pPr>
+    <w:rPr>
+      <w:rFonts w:ascii="Trebuchet MS" w:cs="Trebuchet MS" w:eastAsia="Trebuchet MS" w:hAnsi="Trebuchet MS"/>
+      <w:sz w:val="32"/>
+      <w:szCs w:val="32"/>
+    </w:rPr>
+  </w:style>
+  <w:style w:type="paragraph" w:styleId="Heading2">
+    <w:name w:val="heading 2"/>
+    <w:basedOn w:val="Normal"/>
+    <w:next w:val="Normal"/>
+    <w:pPr>
+      <w:keepNext w:val="1"/>
+      <w:keepLines w:val="1"/>
+      <w:pageBreakBefore w:val="0"/>
+      <w:spacing w:after="0" w:before="200" w:lineRule="auto"/>
+    </w:pPr>
+    <w:rPr>
+      <w:rFonts w:ascii="Trebuchet MS" w:cs="Trebuchet MS" w:eastAsia="Trebuchet MS" w:hAnsi="Trebuchet MS"/>
+      <w:b w:val="1"/>
+      <w:sz w:val="26"/>
+      <w:szCs w:val="26"/>
+    </w:rPr>
+  </w:style>
+  <w:style w:type="paragraph" w:styleId="Heading3">
+    <w:name w:val="heading 3"/>
+    <w:basedOn w:val="Normal"/>
+    <w:next w:val="Normal"/>
+    <w:pPr>
+      <w:keepNext w:val="1"/>
+      <w:keepLines w:val="1"/>
+      <w:pageBreakBefore w:val="0"/>
+      <w:spacing w:after="0" w:before="160" w:lineRule="auto"/>
+    </w:pPr>
+    <w:rPr>
+      <w:rFonts w:ascii="Trebuchet MS" w:cs="Trebuchet MS" w:eastAsia="Trebuchet MS" w:hAnsi="Trebuchet MS"/>
+      <w:b w:val="1"/>
+      <w:color w:val="666666"/>
+      <w:sz w:val="24"/>
+      <w:szCs w:val="24"/>
+    </w:rPr>
+  </w:style>
+  <w:style w:type="paragraph" w:styleId="Heading4">
+    <w:name w:val="heading 4"/>
+    <w:basedOn w:val="Normal"/>
+    <w:next w:val="Normal"/>
+    <w:pPr>
+      <w:keepNext w:val="1"/>
+      <w:keepLines w:val="1"/>
+      <w:pageBreakBefore w:val="0"/>
+      <w:spacing w:after="0" w:before="160" w:lineRule="auto"/>
+    </w:pPr>
+    <w:rPr>
+      <w:rFonts w:ascii="Trebuchet MS" w:cs="Trebuchet MS" w:eastAsia="Trebuchet MS" w:hAnsi="Trebuchet MS"/>
+      <w:color w:val="666666"/>
+      <w:sz w:val="22"/>
+      <w:szCs w:val="22"/>
+      <w:u w:val="single"/>
+    </w:rPr>
+  </w:style>
+  <w:style w:type="paragraph" w:styleId="Heading5">
+    <w:name w:val="heading 5"/>
+    <w:basedOn w:val="Normal"/>
+    <w:next w:val="Normal"/>
+    <w:pPr>
+      <w:keepNext w:val="1"/>
+      <w:keepLines w:val="1"/>
+      <w:pageBreakBefore w:val="0"/>
+      <w:spacing w:after="0" w:before="160" w:lineRule="auto"/>
+    </w:pPr>
+    <w:rPr>
+      <w:rFonts w:ascii="Trebuchet MS" w:cs="Trebuchet MS" w:eastAsia="Trebuchet MS" w:hAnsi="Trebuchet MS"/>
+      <w:color w:val="666666"/>
+      <w:sz w:val="22"/>
+      <w:szCs w:val="22"/>
+    </w:rPr>
+  </w:style>
+  <w:style w:type="paragraph" w:styleId="Heading6">
+    <w:name w:val="heading 6"/>
+    <w:basedOn w:val="Normal"/>
+    <w:next w:val="Normal"/>
+    <w:pPr>
+      <w:keepNext w:val="1"/>
+      <w:keepLines w:val="1"/>
+      <w:pageBreakBefore w:val="0"/>
+      <w:spacing w:after="0" w:before="160" w:lineRule="auto"/>
+    </w:pPr>
+    <w:rPr>
+      <w:rFonts w:ascii="Trebuchet MS" w:cs="Trebuchet MS" w:eastAsia="Trebuchet MS" w:hAnsi="Trebuchet MS"/>
+      <w:i w:val="1"/>
+      <w:color w:val="666666"/>
+      <w:sz w:val="22"/>
+      <w:szCs w:val="22"/>
+    </w:rPr>
+  </w:style>
+  <w:style w:type="paragraph" w:styleId="Title">
+    <w:name w:val="Title"/>
+    <w:basedOn w:val="Normal"/>
+    <w:next w:val="Normal"/>
+    <w:pPr>
+      <w:keepNext w:val="1"/>
+      <w:keepLines w:val="1"/>
+      <w:pageBreakBefore w:val="0"/>
+      <w:spacing w:after="0" w:before="0" w:lineRule="auto"/>
+    </w:pPr>
+    <w:rPr>
+      <w:rFonts w:ascii="Trebuchet MS" w:cs="Trebuchet MS" w:eastAsia="Trebuchet MS" w:hAnsi="Trebuchet MS"/>
+      <w:sz w:val="42"/>
+      <w:szCs w:val="42"/>
+    </w:rPr>
+  </w:style>
+  <w:style w:type="paragraph" w:styleId="Subtitle">
+    <w:name w:val="Subtitle"/>
+    <w:basedOn w:val="Normal"/>
+    <w:next w:val="Normal"/>
+    <w:pPr>
+      <w:keepNext w:val="1"/>
+      <w:keepLines w:val="1"/>
+      <w:pageBreakBefore w:val="0"/>
+      <w:spacing w:after="200" w:before="0" w:lineRule="auto"/>
+    </w:pPr>
+    <w:rPr>
+      <w:rFonts w:ascii="Trebuchet MS" w:cs="Trebuchet MS" w:eastAsia="Trebuchet MS" w:hAnsi="Trebuchet MS"/>
+      <w:i w:val="1"/>
+      <w:color w:val="666666"/>
+      <w:sz w:val="26"/>
+      <w:szCs w:val="26"/>
     </w:rPr>
   </w:style>
   <w:style w:type="paragraph" w:styleId="Subtitle">
@@ -2612,4 +2833,19 @@
   </a:objectDefaults>
   <a:extraClrSchemeLst/>
 </a:theme>
+</file>
+
+<file path=customXML/item1.xml><?xml version="1.0" encoding="utf-8"?>
+<go:gDocsCustomXmlDataStorage xmlns:go="http://customooxmlschemas.google.com/" xmlns:r="http://schemas.openxmlformats.org/officeDocument/2006/relationships">
+  <go:docsCustomData xmlns:go="http://customooxmlschemas.google.com/" roundtripDataSignature="AMtx7miys7he8pClKOj0ygqe8lKouFWt7w==">AMUW2mU8ms/c03KTPeGzjKquRX58m8Zs+fm6FbGKFdA/BfRJeJuktHT2Gely7HfsXEZuvo0lO6+Y6GzFJh4blWPPxmyU69vljikjfa+ZUt4ZF01dpGdvD+s=</go:docsCustomData>
+</go:gDocsCustomXmlDataStorage>
+</file>
+
+<file path=customXML/itemProps1.xml><?xml version="1.0" encoding="utf-8"?>
+<ds:datastoreItem xmlns:ds="http://schemas.openxmlformats.org/officeDocument/2006/customXml" ds:itemID="{11111111-1234-1234-1234-123412341234}">
+  <ds:schemaRefs>
+    <ds:schemaRef ds:uri="http://schemas.openxmlformats.org/officeDocument/2006/relationships"/>
+    <ds:schemaRef ds:uri="http://customooxmlschemas.google.com/"/>
+  </ds:schemaRefs>
+</ds:datastoreItem>
 </file>